--- a/5_사유서/231117사유서17_오입금출금_카카오(c)_2.docx
+++ b/5_사유서/231117사유서17_오입금출금_카카오(c)_2.docx
@@ -156,15 +156,19 @@
       </w:pPr>
       <w:r>
         <w:rPr>
-          <w:rFonts w:asciiTheme="minorEastAsia" w:hAnsiTheme="minorEastAsia"/>
-          <w:sz w:val="24"/>
-          <w:szCs w:val="36"/>
+          <w:noProof/>
+        </w:rPr>
+        <w:t xml:space="preserve"> </w:t>
+      </w:r>
+      <w:r>
+        <w:rPr>
+          <w:noProof/>
         </w:rPr>
         <w:drawing>
-          <wp:inline distT="0" distB="0" distL="0" distR="0" wp14:anchorId="1470BA1A" wp14:editId="09E4E399">
-            <wp:extent cx="1795048" cy="3892991"/>
-            <wp:effectExtent l="0" t="0" r="0" b="0"/>
-            <wp:docPr id="979620028" name="Picture 1"/>
+          <wp:inline distT="0" distB="0" distL="0" distR="0" wp14:anchorId="33F62BFA" wp14:editId="264503EB">
+            <wp:extent cx="3030877" cy="3643175"/>
+            <wp:effectExtent l="0" t="0" r="4445" b="1905"/>
+            <wp:docPr id="1556999177" name="Picture 1"/>
             <wp:cNvGraphicFramePr>
               <a:graphicFrameLocks xmlns:a="http://schemas.openxmlformats.org/drawingml/2006/main" noChangeAspect="1"/>
             </wp:cNvGraphicFramePr>
@@ -172,7 +176,7 @@
               <a:graphicData uri="http://schemas.openxmlformats.org/drawingml/2006/picture">
                 <pic:pic xmlns:pic="http://schemas.openxmlformats.org/drawingml/2006/picture">
                   <pic:nvPicPr>
-                    <pic:cNvPr id="979620028" name="Picture 1"/>
+                    <pic:cNvPr id="1556999177" name=""/>
                     <pic:cNvPicPr/>
                   </pic:nvPicPr>
                   <pic:blipFill>
@@ -184,55 +188,7 @@
                   <pic:spPr>
                     <a:xfrm>
                       <a:off x="0" y="0"/>
-                      <a:ext cx="1824482" cy="3956825"/>
-                    </a:xfrm>
-                    <a:prstGeom prst="rect">
-                      <a:avLst/>
-                    </a:prstGeom>
-                  </pic:spPr>
-                </pic:pic>
-              </a:graphicData>
-            </a:graphic>
-          </wp:inline>
-        </w:drawing>
-      </w:r>
-      <w:r>
-        <w:rPr>
-          <w:noProof/>
-        </w:rPr>
-        <w:t xml:space="preserve"> </w:t>
-      </w:r>
-      <w:r>
-        <w:rPr>
-          <w:rFonts w:asciiTheme="minorEastAsia" w:hAnsiTheme="minorEastAsia"/>
-          <w:sz w:val="24"/>
-          <w:szCs w:val="36"/>
-        </w:rPr>
-        <w:drawing>
-          <wp:inline distT="0" distB="0" distL="0" distR="0" wp14:anchorId="60C72583" wp14:editId="4253FD4F">
-            <wp:extent cx="1810693" cy="3926920"/>
-            <wp:effectExtent l="0" t="0" r="5715" b="0"/>
-            <wp:docPr id="127863598" name="Picture 1" descr="A screenshot of a phone&#10;&#10;Description automatically generated"/>
-            <wp:cNvGraphicFramePr>
-              <a:graphicFrameLocks xmlns:a="http://schemas.openxmlformats.org/drawingml/2006/main" noChangeAspect="1"/>
-            </wp:cNvGraphicFramePr>
-            <a:graphic xmlns:a="http://schemas.openxmlformats.org/drawingml/2006/main">
-              <a:graphicData uri="http://schemas.openxmlformats.org/drawingml/2006/picture">
-                <pic:pic xmlns:pic="http://schemas.openxmlformats.org/drawingml/2006/picture">
-                  <pic:nvPicPr>
-                    <pic:cNvPr id="127863598" name="Picture 1" descr="A screenshot of a phone&#10;&#10;Description automatically generated"/>
-                    <pic:cNvPicPr/>
-                  </pic:nvPicPr>
-                  <pic:blipFill>
-                    <a:blip r:embed="rId6"/>
-                    <a:stretch>
-                      <a:fillRect/>
-                    </a:stretch>
-                  </pic:blipFill>
-                  <pic:spPr>
-                    <a:xfrm>
-                      <a:off x="0" y="0"/>
-                      <a:ext cx="1847725" cy="4007233"/>
+                      <a:ext cx="3038737" cy="3652623"/>
                     </a:xfrm>
                     <a:prstGeom prst="rect">
                       <a:avLst/>
